--- a/MS_tables/Abundance_ANOVA_table.docx
+++ b/MS_tables/Abundance_ANOVA_table.docx
@@ -68,7 +68,7 @@
                 <w:right w:val="none" w:sz="0" w:space="0" w:color="000000"/>
               </w:pBdr>
               <w:spacing w:after="40" w:before="40" w:line="240"/>
-              <w:ind w:firstLine="0" w:left="100" w:right="100"/>
+              <w:ind w:left="100" w:right="100" w:firstLine="0" w:firstLineChars="0"/>
             </w:pPr>
             <w:r>
               <w:rPr>
@@ -113,7 +113,7 @@
                 <w:right w:val="none" w:sz="0" w:space="0" w:color="000000"/>
               </w:pBdr>
               <w:spacing w:after="40" w:before="40" w:line="240"/>
-              <w:ind w:firstLine="0" w:left="100" w:right="100"/>
+              <w:ind w:left="100" w:right="100" w:firstLine="0" w:firstLineChars="0"/>
             </w:pPr>
             <w:r>
               <w:rPr>
@@ -158,7 +158,7 @@
                 <w:right w:val="none" w:sz="0" w:space="0" w:color="000000"/>
               </w:pBdr>
               <w:spacing w:after="40" w:before="40" w:line="240"/>
-              <w:ind w:firstLine="0" w:left="100" w:right="100"/>
+              <w:ind w:left="100" w:right="100" w:firstLine="0" w:firstLineChars="0"/>
             </w:pPr>
             <w:r>
               <w:rPr>
@@ -203,7 +203,7 @@
                 <w:right w:val="none" w:sz="0" w:space="0" w:color="000000"/>
               </w:pBdr>
               <w:spacing w:after="40" w:before="40" w:line="240"/>
-              <w:ind w:firstLine="0" w:left="100" w:right="100"/>
+              <w:ind w:left="100" w:right="100" w:firstLine="0" w:firstLineChars="0"/>
             </w:pPr>
             <w:r>
               <w:rPr>
@@ -248,7 +248,7 @@
                 <w:right w:val="none" w:sz="0" w:space="0" w:color="000000"/>
               </w:pBdr>
               <w:spacing w:after="40" w:before="40" w:line="240"/>
-              <w:ind w:firstLine="0" w:left="100" w:right="100"/>
+              <w:ind w:left="100" w:right="100" w:firstLine="0" w:firstLineChars="0"/>
             </w:pPr>
             <w:r>
               <w:rPr>
@@ -293,7 +293,7 @@
                 <w:right w:val="none" w:sz="0" w:space="0" w:color="000000"/>
               </w:pBdr>
               <w:spacing w:after="40" w:before="40" w:line="240"/>
-              <w:ind w:firstLine="0" w:left="100" w:right="100"/>
+              <w:ind w:left="100" w:right="100" w:firstLine="0" w:firstLineChars="0"/>
             </w:pPr>
             <w:r>
               <w:rPr>
@@ -344,7 +344,7 @@
                 <w:right w:val="none" w:sz="0" w:space="0" w:color="000000"/>
               </w:pBdr>
               <w:spacing w:after="40" w:before="40" w:line="240"/>
-              <w:ind w:firstLine="0" w:left="100" w:right="100"/>
+              <w:ind w:left="100" w:right="100" w:firstLine="0" w:firstLineChars="0"/>
             </w:pPr>
             <w:r>
               <w:rPr>
@@ -388,7 +388,7 @@
                 <w:right w:val="none" w:sz="0" w:space="0" w:color="000000"/>
               </w:pBdr>
               <w:spacing w:after="40" w:before="40" w:line="240"/>
-              <w:ind w:firstLine="0" w:left="100" w:right="100"/>
+              <w:ind w:left="100" w:right="100" w:firstLine="0" w:firstLineChars="0"/>
             </w:pPr>
             <w:r>
               <w:rPr>
@@ -432,7 +432,7 @@
                 <w:right w:val="none" w:sz="0" w:space="0" w:color="000000"/>
               </w:pBdr>
               <w:spacing w:after="40" w:before="40" w:line="240"/>
-              <w:ind w:firstLine="0" w:left="100" w:right="100"/>
+              <w:ind w:left="100" w:right="100" w:firstLine="0" w:firstLineChars="0"/>
             </w:pPr>
             <w:r>
               <w:rPr>
@@ -489,7 +489,7 @@
                 <w:right w:val="none" w:sz="0" w:space="0" w:color="000000"/>
               </w:pBdr>
               <w:spacing w:after="40" w:before="40" w:line="240"/>
-              <w:ind w:firstLine="0" w:left="100" w:right="100"/>
+              <w:ind w:left="100" w:right="100" w:firstLine="0" w:firstLineChars="0"/>
             </w:pPr>
             <w:r>
               <w:rPr>
@@ -533,7 +533,7 @@
                 <w:right w:val="none" w:sz="0" w:space="0" w:color="000000"/>
               </w:pBdr>
               <w:spacing w:after="40" w:before="40" w:line="240"/>
-              <w:ind w:firstLine="0" w:left="100" w:right="100"/>
+              <w:ind w:left="100" w:right="100" w:firstLine="0" w:firstLineChars="0"/>
             </w:pPr>
             <w:r>
               <w:rPr>
@@ -577,7 +577,7 @@
                 <w:right w:val="none" w:sz="0" w:space="0" w:color="000000"/>
               </w:pBdr>
               <w:spacing w:after="40" w:before="40" w:line="240"/>
-              <w:ind w:firstLine="0" w:left="100" w:right="100"/>
+              <w:ind w:left="100" w:right="100" w:firstLine="0" w:firstLineChars="0"/>
             </w:pPr>
             <w:r>
               <w:rPr>
@@ -634,7 +634,7 @@
                 <w:right w:val="none" w:sz="0" w:space="0" w:color="000000"/>
               </w:pBdr>
               <w:spacing w:after="40" w:before="40" w:line="240"/>
-              <w:ind w:firstLine="0" w:left="100" w:right="100"/>
+              <w:ind w:left="100" w:right="100" w:firstLine="0" w:firstLineChars="0"/>
             </w:pPr>
             <w:r>
               <w:rPr>
@@ -678,7 +678,7 @@
                 <w:right w:val="none" w:sz="0" w:space="0" w:color="000000"/>
               </w:pBdr>
               <w:spacing w:after="40" w:before="40" w:line="240"/>
-              <w:ind w:firstLine="0" w:left="100" w:right="100"/>
+              <w:ind w:left="100" w:right="100" w:firstLine="0" w:firstLineChars="0"/>
             </w:pPr>
             <w:r>
               <w:rPr>
@@ -722,7 +722,7 @@
                 <w:right w:val="none" w:sz="0" w:space="0" w:color="000000"/>
               </w:pBdr>
               <w:spacing w:after="40" w:before="40" w:line="240"/>
-              <w:ind w:firstLine="0" w:left="100" w:right="100"/>
+              <w:ind w:left="100" w:right="100" w:firstLine="0" w:firstLineChars="0"/>
             </w:pPr>
             <w:r>
               <w:rPr>
@@ -779,7 +779,7 @@
                 <w:right w:val="none" w:sz="0" w:space="0" w:color="000000"/>
               </w:pBdr>
               <w:spacing w:after="40" w:before="40" w:line="240"/>
-              <w:ind w:firstLine="0" w:left="100" w:right="100"/>
+              <w:ind w:left="100" w:right="100" w:firstLine="0" w:firstLineChars="0"/>
             </w:pPr>
             <w:r>
               <w:rPr>
@@ -823,7 +823,7 @@
                 <w:right w:val="none" w:sz="0" w:space="0" w:color="000000"/>
               </w:pBdr>
               <w:spacing w:after="40" w:before="40" w:line="240"/>
-              <w:ind w:firstLine="0" w:left="100" w:right="100"/>
+              <w:ind w:left="100" w:right="100" w:firstLine="0" w:firstLineChars="0"/>
             </w:pPr>
             <w:r>
               <w:rPr>
@@ -867,7 +867,7 @@
                 <w:right w:val="none" w:sz="0" w:space="0" w:color="000000"/>
               </w:pBdr>
               <w:spacing w:after="40" w:before="40" w:line="240"/>
-              <w:ind w:firstLine="0" w:left="100" w:right="100"/>
+              <w:ind w:left="100" w:right="100" w:firstLine="0" w:firstLineChars="0"/>
             </w:pPr>
             <w:r>
               <w:rPr>
@@ -924,7 +924,7 @@
                 <w:right w:val="none" w:sz="0" w:space="0" w:color="000000"/>
               </w:pBdr>
               <w:spacing w:after="40" w:before="40" w:line="240"/>
-              <w:ind w:firstLine="0" w:left="100" w:right="100"/>
+              <w:ind w:left="100" w:right="100" w:firstLine="0" w:firstLineChars="0"/>
             </w:pPr>
             <w:r>
               <w:rPr>
@@ -968,7 +968,7 @@
                 <w:right w:val="none" w:sz="0" w:space="0" w:color="000000"/>
               </w:pBdr>
               <w:spacing w:after="40" w:before="40" w:line="240"/>
-              <w:ind w:firstLine="0" w:left="100" w:right="100"/>
+              <w:ind w:left="100" w:right="100" w:firstLine="0" w:firstLineChars="0"/>
             </w:pPr>
             <w:r>
               <w:rPr>
@@ -1012,7 +1012,7 @@
                 <w:right w:val="none" w:sz="0" w:space="0" w:color="000000"/>
               </w:pBdr>
               <w:spacing w:after="40" w:before="40" w:line="240"/>
-              <w:ind w:firstLine="0" w:left="100" w:right="100"/>
+              <w:ind w:left="100" w:right="100" w:firstLine="0" w:firstLineChars="0"/>
             </w:pPr>
             <w:r>
               <w:rPr>
@@ -1069,7 +1069,7 @@
                 <w:right w:val="none" w:sz="0" w:space="0" w:color="000000"/>
               </w:pBdr>
               <w:spacing w:after="40" w:before="40" w:line="240"/>
-              <w:ind w:firstLine="0" w:left="100" w:right="100"/>
+              <w:ind w:left="100" w:right="100" w:firstLine="0" w:firstLineChars="0"/>
             </w:pPr>
             <w:r>
               <w:rPr>
@@ -1119,7 +1119,7 @@
                 <w:right w:val="none" w:sz="0" w:space="0" w:color="000000"/>
               </w:pBdr>
               <w:spacing w:after="100" w:before="100" w:line="240"/>
-              <w:ind w:firstLine="0" w:left="100" w:right="100"/>
+              <w:ind w:left="100" w:right="100" w:firstLine="0" w:firstLineChars="0"/>
             </w:pPr>
             <w:r>
               <w:rPr>
@@ -1163,7 +1163,7 @@
                 <w:right w:val="none" w:sz="0" w:space="0" w:color="000000"/>
               </w:pBdr>
               <w:spacing w:after="100" w:before="100" w:line="240"/>
-              <w:ind w:firstLine="0" w:left="100" w:right="100"/>
+              <w:ind w:left="100" w:right="100" w:firstLine="0" w:firstLineChars="0"/>
             </w:pPr>
             <w:r>
               <w:rPr>
@@ -1207,7 +1207,7 @@
                 <w:right w:val="none" w:sz="0" w:space="0" w:color="000000"/>
               </w:pBdr>
               <w:spacing w:after="100" w:before="100" w:line="240"/>
-              <w:ind w:firstLine="0" w:left="100" w:right="100"/>
+              <w:ind w:left="100" w:right="100" w:firstLine="0" w:firstLineChars="0"/>
             </w:pPr>
             <w:r>
               <w:rPr>
@@ -1251,7 +1251,7 @@
                 <w:right w:val="none" w:sz="0" w:space="0" w:color="000000"/>
               </w:pBdr>
               <w:spacing w:after="100" w:before="100" w:line="240"/>
-              <w:ind w:firstLine="0" w:left="100" w:right="100"/>
+              <w:ind w:left="100" w:right="100" w:firstLine="0" w:firstLineChars="0"/>
             </w:pPr>
             <w:r>
               <w:rPr>
@@ -1295,7 +1295,7 @@
                 <w:right w:val="none" w:sz="0" w:space="0" w:color="000000"/>
               </w:pBdr>
               <w:spacing w:after="100" w:before="100" w:line="240"/>
-              <w:ind w:firstLine="0" w:left="100" w:right="100"/>
+              <w:ind w:left="100" w:right="100" w:firstLine="0" w:firstLineChars="0"/>
             </w:pPr>
             <w:r>
               <w:rPr>
@@ -1339,7 +1339,7 @@
                 <w:right w:val="none" w:sz="0" w:space="0" w:color="000000"/>
               </w:pBdr>
               <w:spacing w:after="100" w:before="100" w:line="240"/>
-              <w:ind w:firstLine="0" w:left="100" w:right="100"/>
+              <w:ind w:left="100" w:right="100" w:firstLine="0" w:firstLineChars="0"/>
             </w:pPr>
             <w:r>
               <w:rPr>
@@ -1383,7 +1383,7 @@
                 <w:right w:val="none" w:sz="0" w:space="0" w:color="000000"/>
               </w:pBdr>
               <w:spacing w:after="100" w:before="100" w:line="240"/>
-              <w:ind w:firstLine="0" w:left="100" w:right="100"/>
+              <w:ind w:left="100" w:right="100" w:firstLine="0" w:firstLineChars="0"/>
             </w:pPr>
             <w:r>
               <w:rPr>
@@ -1427,7 +1427,7 @@
                 <w:right w:val="none" w:sz="0" w:space="0" w:color="000000"/>
               </w:pBdr>
               <w:spacing w:after="100" w:before="100" w:line="240"/>
-              <w:ind w:firstLine="0" w:left="100" w:right="100"/>
+              <w:ind w:left="100" w:right="100" w:firstLine="0" w:firstLineChars="0"/>
             </w:pPr>
             <w:r>
               <w:rPr>
@@ -1471,7 +1471,7 @@
                 <w:right w:val="none" w:sz="0" w:space="0" w:color="000000"/>
               </w:pBdr>
               <w:spacing w:after="100" w:before="100" w:line="240"/>
-              <w:ind w:firstLine="0" w:left="100" w:right="100"/>
+              <w:ind w:left="100" w:right="100" w:firstLine="0" w:firstLineChars="0"/>
             </w:pPr>
             <w:r>
               <w:rPr>
@@ -1515,7 +1515,7 @@
                 <w:right w:val="none" w:sz="0" w:space="0" w:color="000000"/>
               </w:pBdr>
               <w:spacing w:after="100" w:before="100" w:line="240"/>
-              <w:ind w:firstLine="0" w:left="100" w:right="100"/>
+              <w:ind w:left="100" w:right="100" w:firstLine="0" w:firstLineChars="0"/>
             </w:pPr>
             <w:r>
               <w:rPr>
@@ -1559,7 +1559,7 @@
                 <w:right w:val="none" w:sz="0" w:space="0" w:color="000000"/>
               </w:pBdr>
               <w:spacing w:after="100" w:before="100" w:line="240"/>
-              <w:ind w:firstLine="0" w:left="100" w:right="100"/>
+              <w:ind w:left="100" w:right="100" w:firstLine="0" w:firstLineChars="0"/>
             </w:pPr>
             <w:r>
               <w:rPr>
@@ -1603,7 +1603,7 @@
                 <w:right w:val="none" w:sz="0" w:space="0" w:color="000000"/>
               </w:pBdr>
               <w:spacing w:after="100" w:before="100" w:line="240"/>
-              <w:ind w:firstLine="0" w:left="100" w:right="100"/>
+              <w:ind w:left="100" w:right="100" w:firstLine="0" w:firstLineChars="0"/>
             </w:pPr>
             <w:r>
               <w:rPr>
@@ -1647,7 +1647,7 @@
                 <w:right w:val="none" w:sz="0" w:space="0" w:color="000000"/>
               </w:pBdr>
               <w:spacing w:after="100" w:before="100" w:line="240"/>
-              <w:ind w:firstLine="0" w:left="100" w:right="100"/>
+              <w:ind w:left="100" w:right="100" w:firstLine="0" w:firstLineChars="0"/>
             </w:pPr>
             <w:r>
               <w:rPr>
@@ -1691,7 +1691,7 @@
                 <w:right w:val="none" w:sz="0" w:space="0" w:color="000000"/>
               </w:pBdr>
               <w:spacing w:after="100" w:before="100" w:line="240"/>
-              <w:ind w:firstLine="0" w:left="100" w:right="100"/>
+              <w:ind w:left="100" w:right="100" w:firstLine="0" w:firstLineChars="0"/>
             </w:pPr>
             <w:r>
               <w:rPr>
@@ -1735,7 +1735,7 @@
                 <w:right w:val="none" w:sz="0" w:space="0" w:color="000000"/>
               </w:pBdr>
               <w:spacing w:after="100" w:before="100" w:line="240"/>
-              <w:ind w:firstLine="0" w:left="100" w:right="100"/>
+              <w:ind w:left="100" w:right="100" w:firstLine="0" w:firstLineChars="0"/>
             </w:pPr>
             <w:r>
               <w:rPr>
@@ -1779,7 +1779,7 @@
                 <w:right w:val="none" w:sz="0" w:space="0" w:color="000000"/>
               </w:pBdr>
               <w:spacing w:after="100" w:before="100" w:line="240"/>
-              <w:ind w:firstLine="0" w:left="100" w:right="100"/>
+              <w:ind w:left="100" w:right="100" w:firstLine="0" w:firstLineChars="0"/>
             </w:pPr>
             <w:r>
               <w:rPr>
@@ -1829,7 +1829,7 @@
                 <w:right w:val="none" w:sz="0" w:space="0" w:color="000000"/>
               </w:pBdr>
               <w:spacing w:after="100" w:before="100" w:line="240"/>
-              <w:ind w:firstLine="0" w:left="100" w:right="100"/>
+              <w:ind w:left="100" w:right="100" w:firstLine="0" w:firstLineChars="0"/>
             </w:pPr>
             <w:r>
               <w:rPr>
@@ -1873,7 +1873,7 @@
                 <w:right w:val="none" w:sz="0" w:space="0" w:color="000000"/>
               </w:pBdr>
               <w:spacing w:after="100" w:before="100" w:line="240"/>
-              <w:ind w:firstLine="0" w:left="100" w:right="100"/>
+              <w:ind w:left="100" w:right="100" w:firstLine="0" w:firstLineChars="0"/>
             </w:pPr>
             <w:r>
               <w:rPr>
@@ -1917,7 +1917,7 @@
                 <w:right w:val="none" w:sz="0" w:space="0" w:color="000000"/>
               </w:pBdr>
               <w:spacing w:after="100" w:before="100" w:line="240"/>
-              <w:ind w:firstLine="0" w:left="100" w:right="100"/>
+              <w:ind w:left="100" w:right="100" w:firstLine="0" w:firstLineChars="0"/>
             </w:pPr>
             <w:r>
               <w:rPr>
@@ -1961,7 +1961,7 @@
                 <w:right w:val="none" w:sz="0" w:space="0" w:color="000000"/>
               </w:pBdr>
               <w:spacing w:after="100" w:before="100" w:line="240"/>
-              <w:ind w:firstLine="0" w:left="100" w:right="100"/>
+              <w:ind w:left="100" w:right="100" w:firstLine="0" w:firstLineChars="0"/>
             </w:pPr>
             <w:r>
               <w:rPr>
@@ -2005,7 +2005,7 @@
                 <w:right w:val="none" w:sz="0" w:space="0" w:color="000000"/>
               </w:pBdr>
               <w:spacing w:after="100" w:before="100" w:line="240"/>
-              <w:ind w:firstLine="0" w:left="100" w:right="100"/>
+              <w:ind w:left="100" w:right="100" w:firstLine="0" w:firstLineChars="0"/>
             </w:pPr>
             <w:r>
               <w:rPr>
@@ -2049,7 +2049,7 @@
                 <w:right w:val="none" w:sz="0" w:space="0" w:color="000000"/>
               </w:pBdr>
               <w:spacing w:after="100" w:before="100" w:line="240"/>
-              <w:ind w:firstLine="0" w:left="100" w:right="100"/>
+              <w:ind w:left="100" w:right="100" w:firstLine="0" w:firstLineChars="0"/>
             </w:pPr>
             <w:r>
               <w:rPr>
@@ -2093,7 +2093,7 @@
                 <w:right w:val="none" w:sz="0" w:space="0" w:color="000000"/>
               </w:pBdr>
               <w:spacing w:after="100" w:before="100" w:line="240"/>
-              <w:ind w:firstLine="0" w:left="100" w:right="100"/>
+              <w:ind w:left="100" w:right="100" w:firstLine="0" w:firstLineChars="0"/>
             </w:pPr>
             <w:r>
               <w:rPr>
@@ -2137,7 +2137,7 @@
                 <w:right w:val="none" w:sz="0" w:space="0" w:color="000000"/>
               </w:pBdr>
               <w:spacing w:after="100" w:before="100" w:line="240"/>
-              <w:ind w:firstLine="0" w:left="100" w:right="100"/>
+              <w:ind w:left="100" w:right="100" w:firstLine="0" w:firstLineChars="0"/>
             </w:pPr>
             <w:r>
               <w:rPr>
@@ -2181,7 +2181,7 @@
                 <w:right w:val="none" w:sz="0" w:space="0" w:color="000000"/>
               </w:pBdr>
               <w:spacing w:after="100" w:before="100" w:line="240"/>
-              <w:ind w:firstLine="0" w:left="100" w:right="100"/>
+              <w:ind w:left="100" w:right="100" w:firstLine="0" w:firstLineChars="0"/>
             </w:pPr>
             <w:r>
               <w:rPr>
@@ -2225,7 +2225,7 @@
                 <w:right w:val="none" w:sz="0" w:space="0" w:color="000000"/>
               </w:pBdr>
               <w:spacing w:after="100" w:before="100" w:line="240"/>
-              <w:ind w:firstLine="0" w:left="100" w:right="100"/>
+              <w:ind w:left="100" w:right="100" w:firstLine="0" w:firstLineChars="0"/>
             </w:pPr>
             <w:r>
               <w:rPr>
@@ -2269,7 +2269,7 @@
                 <w:right w:val="none" w:sz="0" w:space="0" w:color="000000"/>
               </w:pBdr>
               <w:spacing w:after="100" w:before="100" w:line="240"/>
-              <w:ind w:firstLine="0" w:left="100" w:right="100"/>
+              <w:ind w:left="100" w:right="100" w:firstLine="0" w:firstLineChars="0"/>
             </w:pPr>
             <w:r>
               <w:rPr>
@@ -2313,7 +2313,7 @@
                 <w:right w:val="none" w:sz="0" w:space="0" w:color="000000"/>
               </w:pBdr>
               <w:spacing w:after="100" w:before="100" w:line="240"/>
-              <w:ind w:firstLine="0" w:left="100" w:right="100"/>
+              <w:ind w:left="100" w:right="100" w:firstLine="0" w:firstLineChars="0"/>
             </w:pPr>
             <w:r>
               <w:rPr>
@@ -2357,7 +2357,7 @@
                 <w:right w:val="none" w:sz="0" w:space="0" w:color="000000"/>
               </w:pBdr>
               <w:spacing w:after="100" w:before="100" w:line="240"/>
-              <w:ind w:firstLine="0" w:left="100" w:right="100"/>
+              <w:ind w:left="100" w:right="100" w:firstLine="0" w:firstLineChars="0"/>
             </w:pPr>
             <w:r>
               <w:rPr>
@@ -2401,7 +2401,7 @@
                 <w:right w:val="none" w:sz="0" w:space="0" w:color="000000"/>
               </w:pBdr>
               <w:spacing w:after="100" w:before="100" w:line="240"/>
-              <w:ind w:firstLine="0" w:left="100" w:right="100"/>
+              <w:ind w:left="100" w:right="100" w:firstLine="0" w:firstLineChars="0"/>
             </w:pPr>
             <w:r>
               <w:rPr>
@@ -2445,7 +2445,7 @@
                 <w:right w:val="none" w:sz="0" w:space="0" w:color="000000"/>
               </w:pBdr>
               <w:spacing w:after="100" w:before="100" w:line="240"/>
-              <w:ind w:firstLine="0" w:left="100" w:right="100"/>
+              <w:ind w:left="100" w:right="100" w:firstLine="0" w:firstLineChars="0"/>
             </w:pPr>
             <w:r>
               <w:rPr>
@@ -2489,7 +2489,7 @@
                 <w:right w:val="none" w:sz="0" w:space="0" w:color="000000"/>
               </w:pBdr>
               <w:spacing w:after="100" w:before="100" w:line="240"/>
-              <w:ind w:firstLine="0" w:left="100" w:right="100"/>
+              <w:ind w:left="100" w:right="100" w:firstLine="0" w:firstLineChars="0"/>
             </w:pPr>
             <w:r>
               <w:rPr>
@@ -2539,7 +2539,7 @@
                 <w:right w:val="none" w:sz="0" w:space="0" w:color="000000"/>
               </w:pBdr>
               <w:spacing w:after="100" w:before="100" w:line="240"/>
-              <w:ind w:firstLine="0" w:left="300" w:right="100"/>
+              <w:ind w:left="300" w:right="100" w:firstLine="0" w:firstLineChars="0"/>
             </w:pPr>
             <w:r>
               <w:rPr>
@@ -2583,7 +2583,7 @@
                 <w:right w:val="none" w:sz="0" w:space="0" w:color="000000"/>
               </w:pBdr>
               <w:spacing w:after="100" w:before="100" w:line="240"/>
-              <w:ind w:firstLine="0" w:left="100" w:right="100"/>
+              <w:ind w:left="100" w:right="100" w:firstLine="0" w:firstLineChars="0"/>
             </w:pPr>
             <w:r>
               <w:rPr>
@@ -2627,7 +2627,7 @@
                 <w:right w:val="none" w:sz="0" w:space="0" w:color="000000"/>
               </w:pBdr>
               <w:spacing w:after="100" w:before="100" w:line="240"/>
-              <w:ind w:firstLine="0" w:left="100" w:right="100"/>
+              <w:ind w:left="100" w:right="100" w:firstLine="0" w:firstLineChars="0"/>
             </w:pPr>
             <w:r>
               <w:rPr>
@@ -2671,7 +2671,7 @@
                 <w:right w:val="none" w:sz="0" w:space="0" w:color="000000"/>
               </w:pBdr>
               <w:spacing w:after="100" w:before="100" w:line="240"/>
-              <w:ind w:firstLine="0" w:left="100" w:right="100"/>
+              <w:ind w:left="100" w:right="100" w:firstLine="0" w:firstLineChars="0"/>
             </w:pPr>
             <w:r>
               <w:rPr>
@@ -2715,7 +2715,7 @@
                 <w:right w:val="none" w:sz="0" w:space="0" w:color="000000"/>
               </w:pBdr>
               <w:spacing w:after="100" w:before="100" w:line="240"/>
-              <w:ind w:firstLine="0" w:left="100" w:right="100"/>
+              <w:ind w:left="100" w:right="100" w:firstLine="0" w:firstLineChars="0"/>
             </w:pPr>
             <w:r>
               <w:rPr>
@@ -2759,7 +2759,7 @@
                 <w:right w:val="none" w:sz="0" w:space="0" w:color="000000"/>
               </w:pBdr>
               <w:spacing w:after="100" w:before="100" w:line="240"/>
-              <w:ind w:firstLine="0" w:left="100" w:right="100"/>
+              <w:ind w:left="100" w:right="100" w:firstLine="0" w:firstLineChars="0"/>
             </w:pPr>
             <w:r>
               <w:rPr>
@@ -2803,7 +2803,7 @@
                 <w:right w:val="none" w:sz="0" w:space="0" w:color="000000"/>
               </w:pBdr>
               <w:spacing w:after="100" w:before="100" w:line="240"/>
-              <w:ind w:firstLine="0" w:left="100" w:right="100"/>
+              <w:ind w:left="100" w:right="100" w:firstLine="0" w:firstLineChars="0"/>
             </w:pPr>
             <w:r>
               <w:rPr>
@@ -2847,7 +2847,7 @@
                 <w:right w:val="none" w:sz="0" w:space="0" w:color="000000"/>
               </w:pBdr>
               <w:spacing w:after="100" w:before="100" w:line="240"/>
-              <w:ind w:firstLine="0" w:left="100" w:right="100"/>
+              <w:ind w:left="100" w:right="100" w:firstLine="0" w:firstLineChars="0"/>
             </w:pPr>
             <w:r>
               <w:rPr>
@@ -2891,7 +2891,7 @@
                 <w:right w:val="none" w:sz="0" w:space="0" w:color="000000"/>
               </w:pBdr>
               <w:spacing w:after="100" w:before="100" w:line="240"/>
-              <w:ind w:firstLine="0" w:left="100" w:right="100"/>
+              <w:ind w:left="100" w:right="100" w:firstLine="0" w:firstLineChars="0"/>
             </w:pPr>
             <w:r>
               <w:rPr>
@@ -2935,7 +2935,7 @@
                 <w:right w:val="none" w:sz="0" w:space="0" w:color="000000"/>
               </w:pBdr>
               <w:spacing w:after="100" w:before="100" w:line="240"/>
-              <w:ind w:firstLine="0" w:left="100" w:right="100"/>
+              <w:ind w:left="100" w:right="100" w:firstLine="0" w:firstLineChars="0"/>
             </w:pPr>
             <w:r>
               <w:rPr>
@@ -2979,7 +2979,7 @@
                 <w:right w:val="none" w:sz="0" w:space="0" w:color="000000"/>
               </w:pBdr>
               <w:spacing w:after="100" w:before="100" w:line="240"/>
-              <w:ind w:firstLine="0" w:left="100" w:right="100"/>
+              <w:ind w:left="100" w:right="100" w:firstLine="0" w:firstLineChars="0"/>
             </w:pPr>
             <w:r>
               <w:rPr>
@@ -3023,7 +3023,7 @@
                 <w:right w:val="none" w:sz="0" w:space="0" w:color="000000"/>
               </w:pBdr>
               <w:spacing w:after="100" w:before="100" w:line="240"/>
-              <w:ind w:firstLine="0" w:left="100" w:right="100"/>
+              <w:ind w:left="100" w:right="100" w:firstLine="0" w:firstLineChars="0"/>
             </w:pPr>
             <w:r>
               <w:rPr>
@@ -3067,7 +3067,7 @@
                 <w:right w:val="none" w:sz="0" w:space="0" w:color="000000"/>
               </w:pBdr>
               <w:spacing w:after="100" w:before="100" w:line="240"/>
-              <w:ind w:firstLine="0" w:left="100" w:right="100"/>
+              <w:ind w:left="100" w:right="100" w:firstLine="0" w:firstLineChars="0"/>
             </w:pPr>
             <w:r>
               <w:rPr>
@@ -3111,7 +3111,7 @@
                 <w:right w:val="none" w:sz="0" w:space="0" w:color="000000"/>
               </w:pBdr>
               <w:spacing w:after="100" w:before="100" w:line="240"/>
-              <w:ind w:firstLine="0" w:left="100" w:right="100"/>
+              <w:ind w:left="100" w:right="100" w:firstLine="0" w:firstLineChars="0"/>
             </w:pPr>
             <w:r>
               <w:rPr>
@@ -3155,7 +3155,7 @@
                 <w:right w:val="none" w:sz="0" w:space="0" w:color="000000"/>
               </w:pBdr>
               <w:spacing w:after="100" w:before="100" w:line="240"/>
-              <w:ind w:firstLine="0" w:left="100" w:right="100"/>
+              <w:ind w:left="100" w:right="100" w:firstLine="0" w:firstLineChars="0"/>
             </w:pPr>
             <w:r>
               <w:rPr>
@@ -3199,7 +3199,7 @@
                 <w:right w:val="none" w:sz="0" w:space="0" w:color="000000"/>
               </w:pBdr>
               <w:spacing w:after="100" w:before="100" w:line="240"/>
-              <w:ind w:firstLine="0" w:left="100" w:right="100"/>
+              <w:ind w:left="100" w:right="100" w:firstLine="0" w:firstLineChars="0"/>
             </w:pPr>
             <w:r>
               <w:rPr>
@@ -3249,7 +3249,7 @@
                 <w:right w:val="none" w:sz="0" w:space="0" w:color="000000"/>
               </w:pBdr>
               <w:spacing w:after="100" w:before="100" w:line="240"/>
-              <w:ind w:firstLine="0" w:left="300" w:right="100"/>
+              <w:ind w:left="300" w:right="100" w:firstLine="0" w:firstLineChars="0"/>
             </w:pPr>
             <w:r>
               <w:rPr>
@@ -3293,7 +3293,7 @@
                 <w:right w:val="none" w:sz="0" w:space="0" w:color="000000"/>
               </w:pBdr>
               <w:spacing w:after="100" w:before="100" w:line="240"/>
-              <w:ind w:firstLine="0" w:left="100" w:right="100"/>
+              <w:ind w:left="100" w:right="100" w:firstLine="0" w:firstLineChars="0"/>
             </w:pPr>
             <w:r>
               <w:rPr>
@@ -3337,7 +3337,7 @@
                 <w:right w:val="none" w:sz="0" w:space="0" w:color="000000"/>
               </w:pBdr>
               <w:spacing w:after="100" w:before="100" w:line="240"/>
-              <w:ind w:firstLine="0" w:left="100" w:right="100"/>
+              <w:ind w:left="100" w:right="100" w:firstLine="0" w:firstLineChars="0"/>
             </w:pPr>
             <w:r>
               <w:rPr>
@@ -3381,7 +3381,7 @@
                 <w:right w:val="none" w:sz="0" w:space="0" w:color="000000"/>
               </w:pBdr>
               <w:spacing w:after="100" w:before="100" w:line="240"/>
-              <w:ind w:firstLine="0" w:left="100" w:right="100"/>
+              <w:ind w:left="100" w:right="100" w:firstLine="0" w:firstLineChars="0"/>
             </w:pPr>
             <w:r>
               <w:rPr>
@@ -3425,7 +3425,7 @@
                 <w:right w:val="none" w:sz="0" w:space="0" w:color="000000"/>
               </w:pBdr>
               <w:spacing w:after="100" w:before="100" w:line="240"/>
-              <w:ind w:firstLine="0" w:left="100" w:right="100"/>
+              <w:ind w:left="100" w:right="100" w:firstLine="0" w:firstLineChars="0"/>
             </w:pPr>
             <w:r>
               <w:rPr>
@@ -3469,7 +3469,7 @@
                 <w:right w:val="none" w:sz="0" w:space="0" w:color="000000"/>
               </w:pBdr>
               <w:spacing w:after="100" w:before="100" w:line="240"/>
-              <w:ind w:firstLine="0" w:left="100" w:right="100"/>
+              <w:ind w:left="100" w:right="100" w:firstLine="0" w:firstLineChars="0"/>
             </w:pPr>
             <w:r>
               <w:rPr>
@@ -3513,7 +3513,7 @@
                 <w:right w:val="none" w:sz="0" w:space="0" w:color="000000"/>
               </w:pBdr>
               <w:spacing w:after="100" w:before="100" w:line="240"/>
-              <w:ind w:firstLine="0" w:left="100" w:right="100"/>
+              <w:ind w:left="100" w:right="100" w:firstLine="0" w:firstLineChars="0"/>
             </w:pPr>
             <w:r>
               <w:rPr>
@@ -3557,7 +3557,7 @@
                 <w:right w:val="none" w:sz="0" w:space="0" w:color="000000"/>
               </w:pBdr>
               <w:spacing w:after="100" w:before="100" w:line="240"/>
-              <w:ind w:firstLine="0" w:left="100" w:right="100"/>
+              <w:ind w:left="100" w:right="100" w:firstLine="0" w:firstLineChars="0"/>
             </w:pPr>
             <w:r>
               <w:rPr>
@@ -3601,7 +3601,7 @@
                 <w:right w:val="none" w:sz="0" w:space="0" w:color="000000"/>
               </w:pBdr>
               <w:spacing w:after="100" w:before="100" w:line="240"/>
-              <w:ind w:firstLine="0" w:left="100" w:right="100"/>
+              <w:ind w:left="100" w:right="100" w:firstLine="0" w:firstLineChars="0"/>
             </w:pPr>
             <w:r>
               <w:rPr>
@@ -3645,7 +3645,7 @@
                 <w:right w:val="none" w:sz="0" w:space="0" w:color="000000"/>
               </w:pBdr>
               <w:spacing w:after="100" w:before="100" w:line="240"/>
-              <w:ind w:firstLine="0" w:left="100" w:right="100"/>
+              <w:ind w:left="100" w:right="100" w:firstLine="0" w:firstLineChars="0"/>
             </w:pPr>
             <w:r>
               <w:rPr>
@@ -3689,7 +3689,7 @@
                 <w:right w:val="none" w:sz="0" w:space="0" w:color="000000"/>
               </w:pBdr>
               <w:spacing w:after="100" w:before="100" w:line="240"/>
-              <w:ind w:firstLine="0" w:left="100" w:right="100"/>
+              <w:ind w:left="100" w:right="100" w:firstLine="0" w:firstLineChars="0"/>
             </w:pPr>
             <w:r>
               <w:rPr>
@@ -3733,7 +3733,7 @@
                 <w:right w:val="none" w:sz="0" w:space="0" w:color="000000"/>
               </w:pBdr>
               <w:spacing w:after="100" w:before="100" w:line="240"/>
-              <w:ind w:firstLine="0" w:left="100" w:right="100"/>
+              <w:ind w:left="100" w:right="100" w:firstLine="0" w:firstLineChars="0"/>
             </w:pPr>
             <w:r>
               <w:rPr>
@@ -3777,7 +3777,7 @@
                 <w:right w:val="none" w:sz="0" w:space="0" w:color="000000"/>
               </w:pBdr>
               <w:spacing w:after="100" w:before="100" w:line="240"/>
-              <w:ind w:firstLine="0" w:left="100" w:right="100"/>
+              <w:ind w:left="100" w:right="100" w:firstLine="0" w:firstLineChars="0"/>
             </w:pPr>
             <w:r>
               <w:rPr>
@@ -3821,7 +3821,7 @@
                 <w:right w:val="none" w:sz="0" w:space="0" w:color="000000"/>
               </w:pBdr>
               <w:spacing w:after="100" w:before="100" w:line="240"/>
-              <w:ind w:firstLine="0" w:left="100" w:right="100"/>
+              <w:ind w:left="100" w:right="100" w:firstLine="0" w:firstLineChars="0"/>
             </w:pPr>
             <w:r>
               <w:rPr>
@@ -3865,7 +3865,7 @@
                 <w:right w:val="none" w:sz="0" w:space="0" w:color="000000"/>
               </w:pBdr>
               <w:spacing w:after="100" w:before="100" w:line="240"/>
-              <w:ind w:firstLine="0" w:left="100" w:right="100"/>
+              <w:ind w:left="100" w:right="100" w:firstLine="0" w:firstLineChars="0"/>
             </w:pPr>
             <w:r>
               <w:rPr>
@@ -3909,7 +3909,7 @@
                 <w:right w:val="none" w:sz="0" w:space="0" w:color="000000"/>
               </w:pBdr>
               <w:spacing w:after="100" w:before="100" w:line="240"/>
-              <w:ind w:firstLine="0" w:left="100" w:right="100"/>
+              <w:ind w:left="100" w:right="100" w:firstLine="0" w:firstLineChars="0"/>
             </w:pPr>
             <w:r>
               <w:rPr>
@@ -3959,7 +3959,7 @@
                 <w:right w:val="none" w:sz="0" w:space="0" w:color="000000"/>
               </w:pBdr>
               <w:spacing w:after="100" w:before="100" w:line="240"/>
-              <w:ind w:firstLine="0" w:left="100" w:right="100"/>
+              <w:ind w:left="100" w:right="100" w:firstLine="0" w:firstLineChars="0"/>
             </w:pPr>
             <w:r>
               <w:rPr>
@@ -4003,7 +4003,7 @@
                 <w:right w:val="none" w:sz="0" w:space="0" w:color="000000"/>
               </w:pBdr>
               <w:spacing w:after="100" w:before="100" w:line="240"/>
-              <w:ind w:firstLine="0" w:left="100" w:right="100"/>
+              <w:ind w:left="100" w:right="100" w:firstLine="0" w:firstLineChars="0"/>
             </w:pPr>
             <w:r>
               <w:rPr>
@@ -4047,7 +4047,7 @@
                 <w:right w:val="none" w:sz="0" w:space="0" w:color="000000"/>
               </w:pBdr>
               <w:spacing w:after="100" w:before="100" w:line="240"/>
-              <w:ind w:firstLine="0" w:left="100" w:right="100"/>
+              <w:ind w:left="100" w:right="100" w:firstLine="0" w:firstLineChars="0"/>
             </w:pPr>
             <w:r>
               <w:rPr>
@@ -4091,7 +4091,7 @@
                 <w:right w:val="none" w:sz="0" w:space="0" w:color="000000"/>
               </w:pBdr>
               <w:spacing w:after="100" w:before="100" w:line="240"/>
-              <w:ind w:firstLine="0" w:left="100" w:right="100"/>
+              <w:ind w:left="100" w:right="100" w:firstLine="0" w:firstLineChars="0"/>
             </w:pPr>
             <w:r>
               <w:rPr>
@@ -4135,7 +4135,7 @@
                 <w:right w:val="none" w:sz="0" w:space="0" w:color="000000"/>
               </w:pBdr>
               <w:spacing w:after="100" w:before="100" w:line="240"/>
-              <w:ind w:firstLine="0" w:left="100" w:right="100"/>
+              <w:ind w:left="100" w:right="100" w:firstLine="0" w:firstLineChars="0"/>
             </w:pPr>
             <w:r>
               <w:rPr>
@@ -4179,7 +4179,7 @@
                 <w:right w:val="none" w:sz="0" w:space="0" w:color="000000"/>
               </w:pBdr>
               <w:spacing w:after="100" w:before="100" w:line="240"/>
-              <w:ind w:firstLine="0" w:left="100" w:right="100"/>
+              <w:ind w:left="100" w:right="100" w:firstLine="0" w:firstLineChars="0"/>
             </w:pPr>
             <w:r>
               <w:rPr>
@@ -4223,7 +4223,7 @@
                 <w:right w:val="none" w:sz="0" w:space="0" w:color="000000"/>
               </w:pBdr>
               <w:spacing w:after="100" w:before="100" w:line="240"/>
-              <w:ind w:firstLine="0" w:left="100" w:right="100"/>
+              <w:ind w:left="100" w:right="100" w:firstLine="0" w:firstLineChars="0"/>
             </w:pPr>
             <w:r>
               <w:rPr>
@@ -4267,7 +4267,7 @@
                 <w:right w:val="none" w:sz="0" w:space="0" w:color="000000"/>
               </w:pBdr>
               <w:spacing w:after="100" w:before="100" w:line="240"/>
-              <w:ind w:firstLine="0" w:left="100" w:right="100"/>
+              <w:ind w:left="100" w:right="100" w:firstLine="0" w:firstLineChars="0"/>
             </w:pPr>
             <w:r>
               <w:rPr>
@@ -4311,7 +4311,7 @@
                 <w:right w:val="none" w:sz="0" w:space="0" w:color="000000"/>
               </w:pBdr>
               <w:spacing w:after="100" w:before="100" w:line="240"/>
-              <w:ind w:firstLine="0" w:left="100" w:right="100"/>
+              <w:ind w:left="100" w:right="100" w:firstLine="0" w:firstLineChars="0"/>
             </w:pPr>
             <w:r>
               <w:rPr>
@@ -4355,7 +4355,7 @@
                 <w:right w:val="none" w:sz="0" w:space="0" w:color="000000"/>
               </w:pBdr>
               <w:spacing w:after="100" w:before="100" w:line="240"/>
-              <w:ind w:firstLine="0" w:left="100" w:right="100"/>
+              <w:ind w:left="100" w:right="100" w:firstLine="0" w:firstLineChars="0"/>
             </w:pPr>
             <w:r>
               <w:rPr>
@@ -4399,7 +4399,7 @@
                 <w:right w:val="none" w:sz="0" w:space="0" w:color="000000"/>
               </w:pBdr>
               <w:spacing w:after="100" w:before="100" w:line="240"/>
-              <w:ind w:firstLine="0" w:left="100" w:right="100"/>
+              <w:ind w:left="100" w:right="100" w:firstLine="0" w:firstLineChars="0"/>
             </w:pPr>
             <w:r>
               <w:rPr>
@@ -4443,7 +4443,7 @@
                 <w:right w:val="none" w:sz="0" w:space="0" w:color="000000"/>
               </w:pBdr>
               <w:spacing w:after="100" w:before="100" w:line="240"/>
-              <w:ind w:firstLine="0" w:left="100" w:right="100"/>
+              <w:ind w:left="100" w:right="100" w:firstLine="0" w:firstLineChars="0"/>
             </w:pPr>
             <w:r>
               <w:rPr>
@@ -4487,7 +4487,7 @@
                 <w:right w:val="none" w:sz="0" w:space="0" w:color="000000"/>
               </w:pBdr>
               <w:spacing w:after="100" w:before="100" w:line="240"/>
-              <w:ind w:firstLine="0" w:left="100" w:right="100"/>
+              <w:ind w:left="100" w:right="100" w:firstLine="0" w:firstLineChars="0"/>
             </w:pPr>
             <w:r>
               <w:rPr>
@@ -4531,7 +4531,7 @@
                 <w:right w:val="none" w:sz="0" w:space="0" w:color="000000"/>
               </w:pBdr>
               <w:spacing w:after="100" w:before="100" w:line="240"/>
-              <w:ind w:firstLine="0" w:left="100" w:right="100"/>
+              <w:ind w:left="100" w:right="100" w:firstLine="0" w:firstLineChars="0"/>
             </w:pPr>
             <w:r>
               <w:rPr>
@@ -4575,7 +4575,7 @@
                 <w:right w:val="none" w:sz="0" w:space="0" w:color="000000"/>
               </w:pBdr>
               <w:spacing w:after="100" w:before="100" w:line="240"/>
-              <w:ind w:firstLine="0" w:left="100" w:right="100"/>
+              <w:ind w:left="100" w:right="100" w:firstLine="0" w:firstLineChars="0"/>
             </w:pPr>
             <w:r>
               <w:rPr>
@@ -4619,7 +4619,7 @@
                 <w:right w:val="none" w:sz="0" w:space="0" w:color="000000"/>
               </w:pBdr>
               <w:spacing w:after="100" w:before="100" w:line="240"/>
-              <w:ind w:firstLine="0" w:left="100" w:right="100"/>
+              <w:ind w:left="100" w:right="100" w:firstLine="0" w:firstLineChars="0"/>
             </w:pPr>
             <w:r>
               <w:rPr>
@@ -4669,7 +4669,7 @@
                 <w:right w:val="none" w:sz="0" w:space="0" w:color="000000"/>
               </w:pBdr>
               <w:spacing w:after="100" w:before="100" w:line="240"/>
-              <w:ind w:firstLine="0" w:left="300" w:right="100"/>
+              <w:ind w:left="300" w:right="100" w:firstLine="0" w:firstLineChars="0"/>
             </w:pPr>
             <w:r>
               <w:rPr>
@@ -4713,7 +4713,7 @@
                 <w:right w:val="none" w:sz="0" w:space="0" w:color="000000"/>
               </w:pBdr>
               <w:spacing w:after="100" w:before="100" w:line="240"/>
-              <w:ind w:firstLine="0" w:left="100" w:right="100"/>
+              <w:ind w:left="100" w:right="100" w:firstLine="0" w:firstLineChars="0"/>
             </w:pPr>
             <w:r>
               <w:rPr>
@@ -4757,7 +4757,7 @@
                 <w:right w:val="none" w:sz="0" w:space="0" w:color="000000"/>
               </w:pBdr>
               <w:spacing w:after="100" w:before="100" w:line="240"/>
-              <w:ind w:firstLine="0" w:left="100" w:right="100"/>
+              <w:ind w:left="100" w:right="100" w:firstLine="0" w:firstLineChars="0"/>
             </w:pPr>
             <w:r>
               <w:rPr>
@@ -4801,7 +4801,7 @@
                 <w:right w:val="none" w:sz="0" w:space="0" w:color="000000"/>
               </w:pBdr>
               <w:spacing w:after="100" w:before="100" w:line="240"/>
-              <w:ind w:firstLine="0" w:left="100" w:right="100"/>
+              <w:ind w:left="100" w:right="100" w:firstLine="0" w:firstLineChars="0"/>
             </w:pPr>
             <w:r>
               <w:rPr>
@@ -4845,7 +4845,7 @@
                 <w:right w:val="none" w:sz="0" w:space="0" w:color="000000"/>
               </w:pBdr>
               <w:spacing w:after="100" w:before="100" w:line="240"/>
-              <w:ind w:firstLine="0" w:left="100" w:right="100"/>
+              <w:ind w:left="100" w:right="100" w:firstLine="0" w:firstLineChars="0"/>
             </w:pPr>
             <w:r>
               <w:rPr>
@@ -4889,7 +4889,7 @@
                 <w:right w:val="none" w:sz="0" w:space="0" w:color="000000"/>
               </w:pBdr>
               <w:spacing w:after="100" w:before="100" w:line="240"/>
-              <w:ind w:firstLine="0" w:left="100" w:right="100"/>
+              <w:ind w:left="100" w:right="100" w:firstLine="0" w:firstLineChars="0"/>
             </w:pPr>
             <w:r>
               <w:rPr>
@@ -4933,7 +4933,7 @@
                 <w:right w:val="none" w:sz="0" w:space="0" w:color="000000"/>
               </w:pBdr>
               <w:spacing w:after="100" w:before="100" w:line="240"/>
-              <w:ind w:firstLine="0" w:left="100" w:right="100"/>
+              <w:ind w:left="100" w:right="100" w:firstLine="0" w:firstLineChars="0"/>
             </w:pPr>
             <w:r>
               <w:rPr>
@@ -4977,7 +4977,7 @@
                 <w:right w:val="none" w:sz="0" w:space="0" w:color="000000"/>
               </w:pBdr>
               <w:spacing w:after="100" w:before="100" w:line="240"/>
-              <w:ind w:firstLine="0" w:left="100" w:right="100"/>
+              <w:ind w:left="100" w:right="100" w:firstLine="0" w:firstLineChars="0"/>
             </w:pPr>
             <w:r>
               <w:rPr>
@@ -5021,7 +5021,7 @@
                 <w:right w:val="none" w:sz="0" w:space="0" w:color="000000"/>
               </w:pBdr>
               <w:spacing w:after="100" w:before="100" w:line="240"/>
-              <w:ind w:firstLine="0" w:left="100" w:right="100"/>
+              <w:ind w:left="100" w:right="100" w:firstLine="0" w:firstLineChars="0"/>
             </w:pPr>
             <w:r>
               <w:rPr>
@@ -5065,7 +5065,7 @@
                 <w:right w:val="none" w:sz="0" w:space="0" w:color="000000"/>
               </w:pBdr>
               <w:spacing w:after="100" w:before="100" w:line="240"/>
-              <w:ind w:firstLine="0" w:left="100" w:right="100"/>
+              <w:ind w:left="100" w:right="100" w:firstLine="0" w:firstLineChars="0"/>
             </w:pPr>
             <w:r>
               <w:rPr>
@@ -5109,7 +5109,7 @@
                 <w:right w:val="none" w:sz="0" w:space="0" w:color="000000"/>
               </w:pBdr>
               <w:spacing w:after="100" w:before="100" w:line="240"/>
-              <w:ind w:firstLine="0" w:left="100" w:right="100"/>
+              <w:ind w:left="100" w:right="100" w:firstLine="0" w:firstLineChars="0"/>
             </w:pPr>
             <w:r>
               <w:rPr>
@@ -5153,7 +5153,7 @@
                 <w:right w:val="none" w:sz="0" w:space="0" w:color="000000"/>
               </w:pBdr>
               <w:spacing w:after="100" w:before="100" w:line="240"/>
-              <w:ind w:firstLine="0" w:left="100" w:right="100"/>
+              <w:ind w:left="100" w:right="100" w:firstLine="0" w:firstLineChars="0"/>
             </w:pPr>
             <w:r>
               <w:rPr>
@@ -5197,7 +5197,7 @@
                 <w:right w:val="none" w:sz="0" w:space="0" w:color="000000"/>
               </w:pBdr>
               <w:spacing w:after="100" w:before="100" w:line="240"/>
-              <w:ind w:firstLine="0" w:left="100" w:right="100"/>
+              <w:ind w:left="100" w:right="100" w:firstLine="0" w:firstLineChars="0"/>
             </w:pPr>
             <w:r>
               <w:rPr>
@@ -5241,7 +5241,7 @@
                 <w:right w:val="none" w:sz="0" w:space="0" w:color="000000"/>
               </w:pBdr>
               <w:spacing w:after="100" w:before="100" w:line="240"/>
-              <w:ind w:firstLine="0" w:left="100" w:right="100"/>
+              <w:ind w:left="100" w:right="100" w:firstLine="0" w:firstLineChars="0"/>
             </w:pPr>
             <w:r>
               <w:rPr>
@@ -5285,7 +5285,7 @@
                 <w:right w:val="none" w:sz="0" w:space="0" w:color="000000"/>
               </w:pBdr>
               <w:spacing w:after="100" w:before="100" w:line="240"/>
-              <w:ind w:firstLine="0" w:left="100" w:right="100"/>
+              <w:ind w:left="100" w:right="100" w:firstLine="0" w:firstLineChars="0"/>
             </w:pPr>
             <w:r>
               <w:rPr>
@@ -5329,7 +5329,7 @@
                 <w:right w:val="none" w:sz="0" w:space="0" w:color="000000"/>
               </w:pBdr>
               <w:spacing w:after="100" w:before="100" w:line="240"/>
-              <w:ind w:firstLine="0" w:left="100" w:right="100"/>
+              <w:ind w:left="100" w:right="100" w:firstLine="0" w:firstLineChars="0"/>
             </w:pPr>
             <w:r>
               <w:rPr>
@@ -5379,7 +5379,7 @@
                 <w:right w:val="none" w:sz="0" w:space="0" w:color="000000"/>
               </w:pBdr>
               <w:spacing w:after="100" w:before="100" w:line="240"/>
-              <w:ind w:firstLine="0" w:left="300" w:right="100"/>
+              <w:ind w:left="300" w:right="100" w:firstLine="0" w:firstLineChars="0"/>
             </w:pPr>
             <w:r>
               <w:rPr>
@@ -5423,7 +5423,7 @@
                 <w:right w:val="none" w:sz="0" w:space="0" w:color="000000"/>
               </w:pBdr>
               <w:spacing w:after="100" w:before="100" w:line="240"/>
-              <w:ind w:firstLine="0" w:left="100" w:right="100"/>
+              <w:ind w:left="100" w:right="100" w:firstLine="0" w:firstLineChars="0"/>
             </w:pPr>
             <w:r>
               <w:rPr>
@@ -5467,7 +5467,7 @@
                 <w:right w:val="none" w:sz="0" w:space="0" w:color="000000"/>
               </w:pBdr>
               <w:spacing w:after="100" w:before="100" w:line="240"/>
-              <w:ind w:firstLine="0" w:left="100" w:right="100"/>
+              <w:ind w:left="100" w:right="100" w:firstLine="0" w:firstLineChars="0"/>
             </w:pPr>
             <w:r>
               <w:rPr>
@@ -5511,7 +5511,7 @@
                 <w:right w:val="none" w:sz="0" w:space="0" w:color="000000"/>
               </w:pBdr>
               <w:spacing w:after="100" w:before="100" w:line="240"/>
-              <w:ind w:firstLine="0" w:left="100" w:right="100"/>
+              <w:ind w:left="100" w:right="100" w:firstLine="0" w:firstLineChars="0"/>
             </w:pPr>
             <w:r>
               <w:rPr>
@@ -5555,7 +5555,7 @@
                 <w:right w:val="none" w:sz="0" w:space="0" w:color="000000"/>
               </w:pBdr>
               <w:spacing w:after="100" w:before="100" w:line="240"/>
-              <w:ind w:firstLine="0" w:left="100" w:right="100"/>
+              <w:ind w:left="100" w:right="100" w:firstLine="0" w:firstLineChars="0"/>
             </w:pPr>
             <w:r>
               <w:rPr>
@@ -5599,7 +5599,7 @@
                 <w:right w:val="none" w:sz="0" w:space="0" w:color="000000"/>
               </w:pBdr>
               <w:spacing w:after="100" w:before="100" w:line="240"/>
-              <w:ind w:firstLine="0" w:left="100" w:right="100"/>
+              <w:ind w:left="100" w:right="100" w:firstLine="0" w:firstLineChars="0"/>
             </w:pPr>
             <w:r>
               <w:rPr>
@@ -5643,7 +5643,7 @@
                 <w:right w:val="none" w:sz="0" w:space="0" w:color="000000"/>
               </w:pBdr>
               <w:spacing w:after="100" w:before="100" w:line="240"/>
-              <w:ind w:firstLine="0" w:left="100" w:right="100"/>
+              <w:ind w:left="100" w:right="100" w:firstLine="0" w:firstLineChars="0"/>
             </w:pPr>
             <w:r>
               <w:rPr>
@@ -5687,7 +5687,7 @@
                 <w:right w:val="none" w:sz="0" w:space="0" w:color="000000"/>
               </w:pBdr>
               <w:spacing w:after="100" w:before="100" w:line="240"/>
-              <w:ind w:firstLine="0" w:left="100" w:right="100"/>
+              <w:ind w:left="100" w:right="100" w:firstLine="0" w:firstLineChars="0"/>
             </w:pPr>
             <w:r>
               <w:rPr>
@@ -5731,7 +5731,7 @@
                 <w:right w:val="none" w:sz="0" w:space="0" w:color="000000"/>
               </w:pBdr>
               <w:spacing w:after="100" w:before="100" w:line="240"/>
-              <w:ind w:firstLine="0" w:left="100" w:right="100"/>
+              <w:ind w:left="100" w:right="100" w:firstLine="0" w:firstLineChars="0"/>
             </w:pPr>
             <w:r>
               <w:rPr>
@@ -5775,7 +5775,7 @@
                 <w:right w:val="none" w:sz="0" w:space="0" w:color="000000"/>
               </w:pBdr>
               <w:spacing w:after="100" w:before="100" w:line="240"/>
-              <w:ind w:firstLine="0" w:left="100" w:right="100"/>
+              <w:ind w:left="100" w:right="100" w:firstLine="0" w:firstLineChars="0"/>
             </w:pPr>
             <w:r>
               <w:rPr>
@@ -5819,7 +5819,7 @@
                 <w:right w:val="none" w:sz="0" w:space="0" w:color="000000"/>
               </w:pBdr>
               <w:spacing w:after="100" w:before="100" w:line="240"/>
-              <w:ind w:firstLine="0" w:left="100" w:right="100"/>
+              <w:ind w:left="100" w:right="100" w:firstLine="0" w:firstLineChars="0"/>
             </w:pPr>
             <w:r>
               <w:rPr>
@@ -5863,7 +5863,7 @@
                 <w:right w:val="none" w:sz="0" w:space="0" w:color="000000"/>
               </w:pBdr>
               <w:spacing w:after="100" w:before="100" w:line="240"/>
-              <w:ind w:firstLine="0" w:left="100" w:right="100"/>
+              <w:ind w:left="100" w:right="100" w:firstLine="0" w:firstLineChars="0"/>
             </w:pPr>
             <w:r>
               <w:rPr>
@@ -5907,7 +5907,7 @@
                 <w:right w:val="none" w:sz="0" w:space="0" w:color="000000"/>
               </w:pBdr>
               <w:spacing w:after="100" w:before="100" w:line="240"/>
-              <w:ind w:firstLine="0" w:left="100" w:right="100"/>
+              <w:ind w:left="100" w:right="100" w:firstLine="0" w:firstLineChars="0"/>
             </w:pPr>
             <w:r>
               <w:rPr>
@@ -5951,7 +5951,7 @@
                 <w:right w:val="none" w:sz="0" w:space="0" w:color="000000"/>
               </w:pBdr>
               <w:spacing w:after="100" w:before="100" w:line="240"/>
-              <w:ind w:firstLine="0" w:left="100" w:right="100"/>
+              <w:ind w:left="100" w:right="100" w:firstLine="0" w:firstLineChars="0"/>
             </w:pPr>
             <w:r>
               <w:rPr>
@@ -5995,7 +5995,7 @@
                 <w:right w:val="none" w:sz="0" w:space="0" w:color="000000"/>
               </w:pBdr>
               <w:spacing w:after="100" w:before="100" w:line="240"/>
-              <w:ind w:firstLine="0" w:left="100" w:right="100"/>
+              <w:ind w:left="100" w:right="100" w:firstLine="0" w:firstLineChars="0"/>
             </w:pPr>
             <w:r>
               <w:rPr>
@@ -6039,7 +6039,7 @@
                 <w:right w:val="none" w:sz="0" w:space="0" w:color="000000"/>
               </w:pBdr>
               <w:spacing w:after="100" w:before="100" w:line="240"/>
-              <w:ind w:firstLine="0" w:left="100" w:right="100"/>
+              <w:ind w:left="100" w:right="100" w:firstLine="0" w:firstLineChars="0"/>
             </w:pPr>
             <w:r>
               <w:rPr>
@@ -6089,7 +6089,7 @@
                 <w:right w:val="none" w:sz="0" w:space="0" w:color="000000"/>
               </w:pBdr>
               <w:spacing w:after="100" w:before="100" w:line="240"/>
-              <w:ind w:firstLine="0" w:left="300" w:right="100"/>
+              <w:ind w:left="300" w:right="100" w:firstLine="0" w:firstLineChars="0"/>
             </w:pPr>
             <w:r>
               <w:rPr>
@@ -6133,7 +6133,7 @@
                 <w:right w:val="none" w:sz="0" w:space="0" w:color="000000"/>
               </w:pBdr>
               <w:spacing w:after="100" w:before="100" w:line="240"/>
-              <w:ind w:firstLine="0" w:left="100" w:right="100"/>
+              <w:ind w:left="100" w:right="100" w:firstLine="0" w:firstLineChars="0"/>
             </w:pPr>
             <w:r>
               <w:rPr>
@@ -6177,7 +6177,7 @@
                 <w:right w:val="none" w:sz="0" w:space="0" w:color="000000"/>
               </w:pBdr>
               <w:spacing w:after="100" w:before="100" w:line="240"/>
-              <w:ind w:firstLine="0" w:left="100" w:right="100"/>
+              <w:ind w:left="100" w:right="100" w:firstLine="0" w:firstLineChars="0"/>
             </w:pPr>
             <w:r>
               <w:rPr>
@@ -6221,7 +6221,7 @@
                 <w:right w:val="none" w:sz="0" w:space="0" w:color="000000"/>
               </w:pBdr>
               <w:spacing w:after="100" w:before="100" w:line="240"/>
-              <w:ind w:firstLine="0" w:left="100" w:right="100"/>
+              <w:ind w:left="100" w:right="100" w:firstLine="0" w:firstLineChars="0"/>
             </w:pPr>
             <w:r>
               <w:rPr>
@@ -6265,7 +6265,7 @@
                 <w:right w:val="none" w:sz="0" w:space="0" w:color="000000"/>
               </w:pBdr>
               <w:spacing w:after="100" w:before="100" w:line="240"/>
-              <w:ind w:firstLine="0" w:left="100" w:right="100"/>
+              <w:ind w:left="100" w:right="100" w:firstLine="0" w:firstLineChars="0"/>
             </w:pPr>
             <w:r>
               <w:rPr>
@@ -6309,7 +6309,7 @@
                 <w:right w:val="none" w:sz="0" w:space="0" w:color="000000"/>
               </w:pBdr>
               <w:spacing w:after="100" w:before="100" w:line="240"/>
-              <w:ind w:firstLine="0" w:left="100" w:right="100"/>
+              <w:ind w:left="100" w:right="100" w:firstLine="0" w:firstLineChars="0"/>
             </w:pPr>
             <w:r>
               <w:rPr>
@@ -6353,7 +6353,7 @@
                 <w:right w:val="none" w:sz="0" w:space="0" w:color="000000"/>
               </w:pBdr>
               <w:spacing w:after="100" w:before="100" w:line="240"/>
-              <w:ind w:firstLine="0" w:left="100" w:right="100"/>
+              <w:ind w:left="100" w:right="100" w:firstLine="0" w:firstLineChars="0"/>
             </w:pPr>
             <w:r>
               <w:rPr>
@@ -6397,7 +6397,7 @@
                 <w:right w:val="none" w:sz="0" w:space="0" w:color="000000"/>
               </w:pBdr>
               <w:spacing w:after="100" w:before="100" w:line="240"/>
-              <w:ind w:firstLine="0" w:left="100" w:right="100"/>
+              <w:ind w:left="100" w:right="100" w:firstLine="0" w:firstLineChars="0"/>
             </w:pPr>
             <w:r>
               <w:rPr>
@@ -6441,7 +6441,7 @@
                 <w:right w:val="none" w:sz="0" w:space="0" w:color="000000"/>
               </w:pBdr>
               <w:spacing w:after="100" w:before="100" w:line="240"/>
-              <w:ind w:firstLine="0" w:left="100" w:right="100"/>
+              <w:ind w:left="100" w:right="100" w:firstLine="0" w:firstLineChars="0"/>
             </w:pPr>
             <w:r>
               <w:rPr>
@@ -6485,7 +6485,7 @@
                 <w:right w:val="none" w:sz="0" w:space="0" w:color="000000"/>
               </w:pBdr>
               <w:spacing w:after="100" w:before="100" w:line="240"/>
-              <w:ind w:firstLine="0" w:left="100" w:right="100"/>
+              <w:ind w:left="100" w:right="100" w:firstLine="0" w:firstLineChars="0"/>
             </w:pPr>
             <w:r>
               <w:rPr>
@@ -6529,7 +6529,7 @@
                 <w:right w:val="none" w:sz="0" w:space="0" w:color="000000"/>
               </w:pBdr>
               <w:spacing w:after="100" w:before="100" w:line="240"/>
-              <w:ind w:firstLine="0" w:left="100" w:right="100"/>
+              <w:ind w:left="100" w:right="100" w:firstLine="0" w:firstLineChars="0"/>
             </w:pPr>
             <w:r>
               <w:rPr>
@@ -6573,7 +6573,7 @@
                 <w:right w:val="none" w:sz="0" w:space="0" w:color="000000"/>
               </w:pBdr>
               <w:spacing w:after="100" w:before="100" w:line="240"/>
-              <w:ind w:firstLine="0" w:left="100" w:right="100"/>
+              <w:ind w:left="100" w:right="100" w:firstLine="0" w:firstLineChars="0"/>
             </w:pPr>
             <w:r>
               <w:rPr>
@@ -6617,7 +6617,7 @@
                 <w:right w:val="none" w:sz="0" w:space="0" w:color="000000"/>
               </w:pBdr>
               <w:spacing w:after="100" w:before="100" w:line="240"/>
-              <w:ind w:firstLine="0" w:left="100" w:right="100"/>
+              <w:ind w:left="100" w:right="100" w:firstLine="0" w:firstLineChars="0"/>
             </w:pPr>
             <w:r>
               <w:rPr>
@@ -6661,7 +6661,7 @@
                 <w:right w:val="none" w:sz="0" w:space="0" w:color="000000"/>
               </w:pBdr>
               <w:spacing w:after="100" w:before="100" w:line="240"/>
-              <w:ind w:firstLine="0" w:left="100" w:right="100"/>
+              <w:ind w:left="100" w:right="100" w:firstLine="0" w:firstLineChars="0"/>
             </w:pPr>
             <w:r>
               <w:rPr>
@@ -6705,7 +6705,7 @@
                 <w:right w:val="none" w:sz="0" w:space="0" w:color="000000"/>
               </w:pBdr>
               <w:spacing w:after="100" w:before="100" w:line="240"/>
-              <w:ind w:firstLine="0" w:left="100" w:right="100"/>
+              <w:ind w:left="100" w:right="100" w:firstLine="0" w:firstLineChars="0"/>
             </w:pPr>
             <w:r>
               <w:rPr>
@@ -6749,7 +6749,7 @@
                 <w:right w:val="none" w:sz="0" w:space="0" w:color="000000"/>
               </w:pBdr>
               <w:spacing w:after="100" w:before="100" w:line="240"/>
-              <w:ind w:firstLine="0" w:left="100" w:right="100"/>
+              <w:ind w:left="100" w:right="100" w:firstLine="0" w:firstLineChars="0"/>
             </w:pPr>
             <w:r>
               <w:rPr>
@@ -6799,7 +6799,7 @@
                 <w:right w:val="none" w:sz="0" w:space="0" w:color="000000"/>
               </w:pBdr>
               <w:spacing w:after="100" w:before="100" w:line="240"/>
-              <w:ind w:firstLine="0" w:left="100" w:right="100"/>
+              <w:ind w:left="100" w:right="100" w:firstLine="0" w:firstLineChars="0"/>
             </w:pPr>
             <w:r>
               <w:rPr>
@@ -6843,7 +6843,7 @@
                 <w:right w:val="none" w:sz="0" w:space="0" w:color="000000"/>
               </w:pBdr>
               <w:spacing w:after="100" w:before="100" w:line="240"/>
-              <w:ind w:firstLine="0" w:left="100" w:right="100"/>
+              <w:ind w:left="100" w:right="100" w:firstLine="0" w:firstLineChars="0"/>
             </w:pPr>
             <w:r>
               <w:rPr>
@@ -6887,7 +6887,7 @@
                 <w:right w:val="none" w:sz="0" w:space="0" w:color="000000"/>
               </w:pBdr>
               <w:spacing w:after="100" w:before="100" w:line="240"/>
-              <w:ind w:firstLine="0" w:left="100" w:right="100"/>
+              <w:ind w:left="100" w:right="100" w:firstLine="0" w:firstLineChars="0"/>
             </w:pPr>
             <w:r>
               <w:rPr>
@@ -6931,7 +6931,7 @@
                 <w:right w:val="none" w:sz="0" w:space="0" w:color="000000"/>
               </w:pBdr>
               <w:spacing w:after="100" w:before="100" w:line="240"/>
-              <w:ind w:firstLine="0" w:left="100" w:right="100"/>
+              <w:ind w:left="100" w:right="100" w:firstLine="0" w:firstLineChars="0"/>
             </w:pPr>
             <w:r>
               <w:rPr>
@@ -6975,7 +6975,7 @@
                 <w:right w:val="none" w:sz="0" w:space="0" w:color="000000"/>
               </w:pBdr>
               <w:spacing w:after="100" w:before="100" w:line="240"/>
-              <w:ind w:firstLine="0" w:left="100" w:right="100"/>
+              <w:ind w:left="100" w:right="100" w:firstLine="0" w:firstLineChars="0"/>
             </w:pPr>
             <w:r>
               <w:rPr>
@@ -7019,7 +7019,7 @@
                 <w:right w:val="none" w:sz="0" w:space="0" w:color="000000"/>
               </w:pBdr>
               <w:spacing w:after="100" w:before="100" w:line="240"/>
-              <w:ind w:firstLine="0" w:left="100" w:right="100"/>
+              <w:ind w:left="100" w:right="100" w:firstLine="0" w:firstLineChars="0"/>
             </w:pPr>
             <w:r>
               <w:rPr>
@@ -7063,7 +7063,7 @@
                 <w:right w:val="none" w:sz="0" w:space="0" w:color="000000"/>
               </w:pBdr>
               <w:spacing w:after="100" w:before="100" w:line="240"/>
-              <w:ind w:firstLine="0" w:left="100" w:right="100"/>
+              <w:ind w:left="100" w:right="100" w:firstLine="0" w:firstLineChars="0"/>
             </w:pPr>
             <w:r>
               <w:rPr>
@@ -7107,7 +7107,7 @@
                 <w:right w:val="none" w:sz="0" w:space="0" w:color="000000"/>
               </w:pBdr>
               <w:spacing w:after="100" w:before="100" w:line="240"/>
-              <w:ind w:firstLine="0" w:left="100" w:right="100"/>
+              <w:ind w:left="100" w:right="100" w:firstLine="0" w:firstLineChars="0"/>
             </w:pPr>
             <w:r>
               <w:rPr>
@@ -7151,7 +7151,7 @@
                 <w:right w:val="none" w:sz="0" w:space="0" w:color="000000"/>
               </w:pBdr>
               <w:spacing w:after="100" w:before="100" w:line="240"/>
-              <w:ind w:firstLine="0" w:left="100" w:right="100"/>
+              <w:ind w:left="100" w:right="100" w:firstLine="0" w:firstLineChars="0"/>
             </w:pPr>
             <w:r>
               <w:rPr>
@@ -7195,7 +7195,7 @@
                 <w:right w:val="none" w:sz="0" w:space="0" w:color="000000"/>
               </w:pBdr>
               <w:spacing w:after="100" w:before="100" w:line="240"/>
-              <w:ind w:firstLine="0" w:left="100" w:right="100"/>
+              <w:ind w:left="100" w:right="100" w:firstLine="0" w:firstLineChars="0"/>
             </w:pPr>
             <w:r>
               <w:rPr>
@@ -7239,7 +7239,7 @@
                 <w:right w:val="none" w:sz="0" w:space="0" w:color="000000"/>
               </w:pBdr>
               <w:spacing w:after="100" w:before="100" w:line="240"/>
-              <w:ind w:firstLine="0" w:left="100" w:right="100"/>
+              <w:ind w:left="100" w:right="100" w:firstLine="0" w:firstLineChars="0"/>
             </w:pPr>
             <w:r>
               <w:rPr>
@@ -7283,7 +7283,7 @@
                 <w:right w:val="none" w:sz="0" w:space="0" w:color="000000"/>
               </w:pBdr>
               <w:spacing w:after="100" w:before="100" w:line="240"/>
-              <w:ind w:firstLine="0" w:left="100" w:right="100"/>
+              <w:ind w:left="100" w:right="100" w:firstLine="0" w:firstLineChars="0"/>
             </w:pPr>
             <w:r>
               <w:rPr>
@@ -7327,7 +7327,7 @@
                 <w:right w:val="none" w:sz="0" w:space="0" w:color="000000"/>
               </w:pBdr>
               <w:spacing w:after="100" w:before="100" w:line="240"/>
-              <w:ind w:firstLine="0" w:left="100" w:right="100"/>
+              <w:ind w:left="100" w:right="100" w:firstLine="0" w:firstLineChars="0"/>
             </w:pPr>
             <w:r>
               <w:rPr>
@@ -7371,7 +7371,7 @@
                 <w:right w:val="none" w:sz="0" w:space="0" w:color="000000"/>
               </w:pBdr>
               <w:spacing w:after="100" w:before="100" w:line="240"/>
-              <w:ind w:firstLine="0" w:left="100" w:right="100"/>
+              <w:ind w:left="100" w:right="100" w:firstLine="0" w:firstLineChars="0"/>
             </w:pPr>
             <w:r>
               <w:rPr>
@@ -7415,7 +7415,7 @@
                 <w:right w:val="none" w:sz="0" w:space="0" w:color="000000"/>
               </w:pBdr>
               <w:spacing w:after="100" w:before="100" w:line="240"/>
-              <w:ind w:firstLine="0" w:left="100" w:right="100"/>
+              <w:ind w:left="100" w:right="100" w:firstLine="0" w:firstLineChars="0"/>
             </w:pPr>
             <w:r>
               <w:rPr>
@@ -7459,7 +7459,7 @@
                 <w:right w:val="none" w:sz="0" w:space="0" w:color="000000"/>
               </w:pBdr>
               <w:spacing w:after="100" w:before="100" w:line="240"/>
-              <w:ind w:firstLine="0" w:left="100" w:right="100"/>
+              <w:ind w:left="100" w:right="100" w:firstLine="0" w:firstLineChars="0"/>
             </w:pPr>
             <w:r>
               <w:rPr>
@@ -7509,7 +7509,7 @@
                 <w:right w:val="none" w:sz="0" w:space="0" w:color="000000"/>
               </w:pBdr>
               <w:spacing w:after="100" w:before="100" w:line="240"/>
-              <w:ind w:firstLine="0" w:left="300" w:right="100"/>
+              <w:ind w:left="300" w:right="100" w:firstLine="0" w:firstLineChars="0"/>
             </w:pPr>
             <w:r>
               <w:rPr>
@@ -7553,7 +7553,7 @@
                 <w:right w:val="none" w:sz="0" w:space="0" w:color="000000"/>
               </w:pBdr>
               <w:spacing w:after="100" w:before="100" w:line="240"/>
-              <w:ind w:firstLine="0" w:left="100" w:right="100"/>
+              <w:ind w:left="100" w:right="100" w:firstLine="0" w:firstLineChars="0"/>
             </w:pPr>
             <w:r>
               <w:rPr>
@@ -7597,7 +7597,7 @@
                 <w:right w:val="none" w:sz="0" w:space="0" w:color="000000"/>
               </w:pBdr>
               <w:spacing w:after="100" w:before="100" w:line="240"/>
-              <w:ind w:firstLine="0" w:left="100" w:right="100"/>
+              <w:ind w:left="100" w:right="100" w:firstLine="0" w:firstLineChars="0"/>
             </w:pPr>
             <w:r>
               <w:rPr>
@@ -7641,7 +7641,7 @@
                 <w:right w:val="none" w:sz="0" w:space="0" w:color="000000"/>
               </w:pBdr>
               <w:spacing w:after="100" w:before="100" w:line="240"/>
-              <w:ind w:firstLine="0" w:left="100" w:right="100"/>
+              <w:ind w:left="100" w:right="100" w:firstLine="0" w:firstLineChars="0"/>
             </w:pPr>
             <w:r>
               <w:rPr>
@@ -7685,7 +7685,7 @@
                 <w:right w:val="none" w:sz="0" w:space="0" w:color="000000"/>
               </w:pBdr>
               <w:spacing w:after="100" w:before="100" w:line="240"/>
-              <w:ind w:firstLine="0" w:left="100" w:right="100"/>
+              <w:ind w:left="100" w:right="100" w:firstLine="0" w:firstLineChars="0"/>
             </w:pPr>
             <w:r>
               <w:rPr>
@@ -7729,7 +7729,7 @@
                 <w:right w:val="none" w:sz="0" w:space="0" w:color="000000"/>
               </w:pBdr>
               <w:spacing w:after="100" w:before="100" w:line="240"/>
-              <w:ind w:firstLine="0" w:left="100" w:right="100"/>
+              <w:ind w:left="100" w:right="100" w:firstLine="0" w:firstLineChars="0"/>
             </w:pPr>
             <w:r>
               <w:rPr>
@@ -7773,7 +7773,7 @@
                 <w:right w:val="none" w:sz="0" w:space="0" w:color="000000"/>
               </w:pBdr>
               <w:spacing w:after="100" w:before="100" w:line="240"/>
-              <w:ind w:firstLine="0" w:left="100" w:right="100"/>
+              <w:ind w:left="100" w:right="100" w:firstLine="0" w:firstLineChars="0"/>
             </w:pPr>
             <w:r>
               <w:rPr>
@@ -7817,7 +7817,7 @@
                 <w:right w:val="none" w:sz="0" w:space="0" w:color="000000"/>
               </w:pBdr>
               <w:spacing w:after="100" w:before="100" w:line="240"/>
-              <w:ind w:firstLine="0" w:left="100" w:right="100"/>
+              <w:ind w:left="100" w:right="100" w:firstLine="0" w:firstLineChars="0"/>
             </w:pPr>
             <w:r>
               <w:rPr>
@@ -7861,7 +7861,7 @@
                 <w:right w:val="none" w:sz="0" w:space="0" w:color="000000"/>
               </w:pBdr>
               <w:spacing w:after="100" w:before="100" w:line="240"/>
-              <w:ind w:firstLine="0" w:left="100" w:right="100"/>
+              <w:ind w:left="100" w:right="100" w:firstLine="0" w:firstLineChars="0"/>
             </w:pPr>
             <w:r>
               <w:rPr>
@@ -7905,7 +7905,7 @@
                 <w:right w:val="none" w:sz="0" w:space="0" w:color="000000"/>
               </w:pBdr>
               <w:spacing w:after="100" w:before="100" w:line="240"/>
-              <w:ind w:firstLine="0" w:left="100" w:right="100"/>
+              <w:ind w:left="100" w:right="100" w:firstLine="0" w:firstLineChars="0"/>
             </w:pPr>
             <w:r>
               <w:rPr>
@@ -7949,7 +7949,7 @@
                 <w:right w:val="none" w:sz="0" w:space="0" w:color="000000"/>
               </w:pBdr>
               <w:spacing w:after="100" w:before="100" w:line="240"/>
-              <w:ind w:firstLine="0" w:left="100" w:right="100"/>
+              <w:ind w:left="100" w:right="100" w:firstLine="0" w:firstLineChars="0"/>
             </w:pPr>
             <w:r>
               <w:rPr>
@@ -7993,7 +7993,7 @@
                 <w:right w:val="none" w:sz="0" w:space="0" w:color="000000"/>
               </w:pBdr>
               <w:spacing w:after="100" w:before="100" w:line="240"/>
-              <w:ind w:firstLine="0" w:left="100" w:right="100"/>
+              <w:ind w:left="100" w:right="100" w:firstLine="0" w:firstLineChars="0"/>
             </w:pPr>
             <w:r>
               <w:rPr>
@@ -8037,7 +8037,7 @@
                 <w:right w:val="none" w:sz="0" w:space="0" w:color="000000"/>
               </w:pBdr>
               <w:spacing w:after="100" w:before="100" w:line="240"/>
-              <w:ind w:firstLine="0" w:left="100" w:right="100"/>
+              <w:ind w:left="100" w:right="100" w:firstLine="0" w:firstLineChars="0"/>
             </w:pPr>
             <w:r>
               <w:rPr>
@@ -8081,7 +8081,7 @@
                 <w:right w:val="none" w:sz="0" w:space="0" w:color="000000"/>
               </w:pBdr>
               <w:spacing w:after="100" w:before="100" w:line="240"/>
-              <w:ind w:firstLine="0" w:left="100" w:right="100"/>
+              <w:ind w:left="100" w:right="100" w:firstLine="0" w:firstLineChars="0"/>
             </w:pPr>
             <w:r>
               <w:rPr>
@@ -8125,7 +8125,7 @@
                 <w:right w:val="none" w:sz="0" w:space="0" w:color="000000"/>
               </w:pBdr>
               <w:spacing w:after="100" w:before="100" w:line="240"/>
-              <w:ind w:firstLine="0" w:left="100" w:right="100"/>
+              <w:ind w:left="100" w:right="100" w:firstLine="0" w:firstLineChars="0"/>
             </w:pPr>
             <w:r>
               <w:rPr>
@@ -8169,7 +8169,7 @@
                 <w:right w:val="none" w:sz="0" w:space="0" w:color="000000"/>
               </w:pBdr>
               <w:spacing w:after="100" w:before="100" w:line="240"/>
-              <w:ind w:firstLine="0" w:left="100" w:right="100"/>
+              <w:ind w:left="100" w:right="100" w:firstLine="0" w:firstLineChars="0"/>
             </w:pPr>
             <w:r>
               <w:rPr>
@@ -8219,7 +8219,7 @@
                 <w:right w:val="none" w:sz="0" w:space="0" w:color="000000"/>
               </w:pBdr>
               <w:spacing w:after="100" w:before="100" w:line="240"/>
-              <w:ind w:firstLine="0" w:left="300" w:right="100"/>
+              <w:ind w:left="300" w:right="100" w:firstLine="0" w:firstLineChars="0"/>
             </w:pPr>
             <w:r>
               <w:rPr>
@@ -8263,7 +8263,7 @@
                 <w:right w:val="none" w:sz="0" w:space="0" w:color="000000"/>
               </w:pBdr>
               <w:spacing w:after="100" w:before="100" w:line="240"/>
-              <w:ind w:firstLine="0" w:left="100" w:right="100"/>
+              <w:ind w:left="100" w:right="100" w:firstLine="0" w:firstLineChars="0"/>
             </w:pPr>
             <w:r>
               <w:rPr>
@@ -8307,7 +8307,7 @@
                 <w:right w:val="none" w:sz="0" w:space="0" w:color="000000"/>
               </w:pBdr>
               <w:spacing w:after="100" w:before="100" w:line="240"/>
-              <w:ind w:firstLine="0" w:left="100" w:right="100"/>
+              <w:ind w:left="100" w:right="100" w:firstLine="0" w:firstLineChars="0"/>
             </w:pPr>
             <w:r>
               <w:rPr>
@@ -8351,7 +8351,7 @@
                 <w:right w:val="none" w:sz="0" w:space="0" w:color="000000"/>
               </w:pBdr>
               <w:spacing w:after="100" w:before="100" w:line="240"/>
-              <w:ind w:firstLine="0" w:left="100" w:right="100"/>
+              <w:ind w:left="100" w:right="100" w:firstLine="0" w:firstLineChars="0"/>
             </w:pPr>
             <w:r>
               <w:rPr>
@@ -8395,7 +8395,7 @@
                 <w:right w:val="none" w:sz="0" w:space="0" w:color="000000"/>
               </w:pBdr>
               <w:spacing w:after="100" w:before="100" w:line="240"/>
-              <w:ind w:firstLine="0" w:left="100" w:right="100"/>
+              <w:ind w:left="100" w:right="100" w:firstLine="0" w:firstLineChars="0"/>
             </w:pPr>
             <w:r>
               <w:rPr>
@@ -8439,7 +8439,7 @@
                 <w:right w:val="none" w:sz="0" w:space="0" w:color="000000"/>
               </w:pBdr>
               <w:spacing w:after="100" w:before="100" w:line="240"/>
-              <w:ind w:firstLine="0" w:left="100" w:right="100"/>
+              <w:ind w:left="100" w:right="100" w:firstLine="0" w:firstLineChars="0"/>
             </w:pPr>
             <w:r>
               <w:rPr>
@@ -8483,7 +8483,7 @@
                 <w:right w:val="none" w:sz="0" w:space="0" w:color="000000"/>
               </w:pBdr>
               <w:spacing w:after="100" w:before="100" w:line="240"/>
-              <w:ind w:firstLine="0" w:left="100" w:right="100"/>
+              <w:ind w:left="100" w:right="100" w:firstLine="0" w:firstLineChars="0"/>
             </w:pPr>
             <w:r>
               <w:rPr>
@@ -8527,7 +8527,7 @@
                 <w:right w:val="none" w:sz="0" w:space="0" w:color="000000"/>
               </w:pBdr>
               <w:spacing w:after="100" w:before="100" w:line="240"/>
-              <w:ind w:firstLine="0" w:left="100" w:right="100"/>
+              <w:ind w:left="100" w:right="100" w:firstLine="0" w:firstLineChars="0"/>
             </w:pPr>
             <w:r>
               <w:rPr>
@@ -8571,7 +8571,7 @@
                 <w:right w:val="none" w:sz="0" w:space="0" w:color="000000"/>
               </w:pBdr>
               <w:spacing w:after="100" w:before="100" w:line="240"/>
-              <w:ind w:firstLine="0" w:left="100" w:right="100"/>
+              <w:ind w:left="100" w:right="100" w:firstLine="0" w:firstLineChars="0"/>
             </w:pPr>
             <w:r>
               <w:rPr>
@@ -8615,7 +8615,7 @@
                 <w:right w:val="none" w:sz="0" w:space="0" w:color="000000"/>
               </w:pBdr>
               <w:spacing w:after="100" w:before="100" w:line="240"/>
-              <w:ind w:firstLine="0" w:left="100" w:right="100"/>
+              <w:ind w:left="100" w:right="100" w:firstLine="0" w:firstLineChars="0"/>
             </w:pPr>
             <w:r>
               <w:rPr>
@@ -8659,7 +8659,7 @@
                 <w:right w:val="none" w:sz="0" w:space="0" w:color="000000"/>
               </w:pBdr>
               <w:spacing w:after="100" w:before="100" w:line="240"/>
-              <w:ind w:firstLine="0" w:left="100" w:right="100"/>
+              <w:ind w:left="100" w:right="100" w:firstLine="0" w:firstLineChars="0"/>
             </w:pPr>
             <w:r>
               <w:rPr>
@@ -8703,7 +8703,7 @@
                 <w:right w:val="none" w:sz="0" w:space="0" w:color="000000"/>
               </w:pBdr>
               <w:spacing w:after="100" w:before="100" w:line="240"/>
-              <w:ind w:firstLine="0" w:left="100" w:right="100"/>
+              <w:ind w:left="100" w:right="100" w:firstLine="0" w:firstLineChars="0"/>
             </w:pPr>
             <w:r>
               <w:rPr>
@@ -8747,7 +8747,7 @@
                 <w:right w:val="none" w:sz="0" w:space="0" w:color="000000"/>
               </w:pBdr>
               <w:spacing w:after="100" w:before="100" w:line="240"/>
-              <w:ind w:firstLine="0" w:left="100" w:right="100"/>
+              <w:ind w:left="100" w:right="100" w:firstLine="0" w:firstLineChars="0"/>
             </w:pPr>
             <w:r>
               <w:rPr>
@@ -8791,7 +8791,7 @@
                 <w:right w:val="none" w:sz="0" w:space="0" w:color="000000"/>
               </w:pBdr>
               <w:spacing w:after="100" w:before="100" w:line="240"/>
-              <w:ind w:firstLine="0" w:left="100" w:right="100"/>
+              <w:ind w:left="100" w:right="100" w:firstLine="0" w:firstLineChars="0"/>
             </w:pPr>
             <w:r>
               <w:rPr>
@@ -8835,7 +8835,7 @@
                 <w:right w:val="none" w:sz="0" w:space="0" w:color="000000"/>
               </w:pBdr>
               <w:spacing w:after="100" w:before="100" w:line="240"/>
-              <w:ind w:firstLine="0" w:left="100" w:right="100"/>
+              <w:ind w:left="100" w:right="100" w:firstLine="0" w:firstLineChars="0"/>
             </w:pPr>
             <w:r>
               <w:rPr>
@@ -8879,7 +8879,7 @@
                 <w:right w:val="none" w:sz="0" w:space="0" w:color="000000"/>
               </w:pBdr>
               <w:spacing w:after="100" w:before="100" w:line="240"/>
-              <w:ind w:firstLine="0" w:left="100" w:right="100"/>
+              <w:ind w:left="100" w:right="100" w:firstLine="0" w:firstLineChars="0"/>
             </w:pPr>
             <w:r>
               <w:rPr>
@@ -8930,7 +8930,7 @@
                 <w:right w:val="none" w:sz="0" w:space="0" w:color="000000"/>
               </w:pBdr>
               <w:spacing w:after="100" w:before="100" w:line="240"/>
-              <w:ind w:firstLine="0" w:left="100" w:right="100"/>
+              <w:ind w:left="100" w:right="100" w:firstLine="0" w:firstLineChars="0"/>
             </w:pPr>
             <w:r>
               <w:rPr>
